--- a/城投中大/城投中大体系文件/7.事故管理/5.安全生产事故月报表0705.docx
+++ b/城投中大/城投中大体系文件/7.事故管理/5.安全生产事故月报表0705.docx
@@ -85,7 +85,7 @@
                 <w:sz w:val="28"/>
                 <w:szCs w:val="28"/>
               </w:rPr>
-              <w:t>SRJLSGX</w:t>
+              <w:t>SRCTZD</w:t>
             </w:r>
             <w:r>
               <w:rPr>
